--- a/invoice_template/invoice_template.docx
+++ b/invoice_template/invoice_template.docx
@@ -48,21 +48,7 @@
         <w:rPr>
           <w:rFonts w:ascii="Times New Roman" w:hAnsi="Times New Roman" w:cs="Times New Roman"/>
         </w:rPr>
-        <w:t xml:space="preserve"># 6/2, C.V. Road Cross, “A” Layout, </w:t>
-      </w:r>
-      <w:proofErr w:type="spellStart"/>
-      <w:r>
-        <w:rPr>
-          <w:rFonts w:ascii="Times New Roman" w:hAnsi="Times New Roman" w:cs="Times New Roman"/>
-        </w:rPr>
-        <w:t>Bannimantap</w:t>
-      </w:r>
-      <w:proofErr w:type="spellEnd"/>
-      <w:r>
-        <w:rPr>
-          <w:rFonts w:ascii="Times New Roman" w:hAnsi="Times New Roman" w:cs="Times New Roman"/>
-        </w:rPr>
-        <w:t>, MYSORE - 570 015</w:t>
+        <w:t># 6/2, C.V. Road Cross, “A” Layout, Bannimantap, MYSORE - 570 015</w:t>
       </w:r>
     </w:p>
     <w:p>
@@ -84,24 +70,24 @@
     <w:tbl>
       <w:tblPr>
         <w:tblStyle w:val="TableGrid"/>
-        <w:tblW w:w="11194" w:type="dxa"/>
+        <w:tblW w:w="11138" w:type="dxa"/>
         <w:jc w:val="center"/>
         <w:tblLook w:val="04A0" w:firstRow="1" w:lastRow="0" w:firstColumn="1" w:lastColumn="0" w:noHBand="0" w:noVBand="1"/>
       </w:tblPr>
       <w:tblGrid>
-        <w:gridCol w:w="1822"/>
-        <w:gridCol w:w="6330"/>
-        <w:gridCol w:w="974"/>
+        <w:gridCol w:w="1417"/>
+        <w:gridCol w:w="6576"/>
+        <w:gridCol w:w="1077"/>
         <w:gridCol w:w="2068"/>
       </w:tblGrid>
       <w:tr>
         <w:trPr>
-          <w:trHeight w:val="391"/>
+          <w:trHeight w:val="510"/>
           <w:jc w:val="center"/>
         </w:trPr>
         <w:tc>
           <w:tcPr>
-            <w:tcW w:w="1860" w:type="dxa"/>
+            <w:tcW w:w="1417" w:type="dxa"/>
             <w:vAlign w:val="center"/>
           </w:tcPr>
           <w:p>
@@ -126,7 +112,7 @@
         </w:tc>
         <w:tc>
           <w:tcPr>
-            <w:tcW w:w="6528" w:type="dxa"/>
+            <w:tcW w:w="6576" w:type="dxa"/>
             <w:vAlign w:val="center"/>
           </w:tcPr>
           <w:p>
@@ -153,7 +139,7 @@
         </w:tc>
         <w:tc>
           <w:tcPr>
-            <w:tcW w:w="888" w:type="dxa"/>
+            <w:tcW w:w="1077" w:type="dxa"/>
             <w:vAlign w:val="center"/>
           </w:tcPr>
           <w:p>
@@ -178,7 +164,7 @@
         </w:tc>
         <w:tc>
           <w:tcPr>
-            <w:tcW w:w="1918" w:type="dxa"/>
+            <w:tcW w:w="2068" w:type="dxa"/>
             <w:vAlign w:val="center"/>
           </w:tcPr>
           <w:p>
@@ -200,12 +186,12 @@
       </w:tr>
       <w:tr>
         <w:trPr>
-          <w:trHeight w:val="355"/>
+          <w:trHeight w:val="510"/>
           <w:jc w:val="center"/>
         </w:trPr>
         <w:tc>
           <w:tcPr>
-            <w:tcW w:w="1860" w:type="dxa"/>
+            <w:tcW w:w="1417" w:type="dxa"/>
             <w:vAlign w:val="center"/>
           </w:tcPr>
           <w:p>
@@ -230,7 +216,7 @@
         </w:tc>
         <w:tc>
           <w:tcPr>
-            <w:tcW w:w="6528" w:type="dxa"/>
+            <w:tcW w:w="6576" w:type="dxa"/>
             <w:vAlign w:val="center"/>
           </w:tcPr>
           <w:p>
@@ -249,31 +235,13 @@
                 <w:sz w:val="24"/>
                 <w:szCs w:val="24"/>
               </w:rPr>
-              <w:t xml:space="preserve">{{ </w:t>
-            </w:r>
-            <w:proofErr w:type="spellStart"/>
-            <w:r>
-              <w:rPr>
-                <w:rFonts w:ascii="Times New Roman" w:hAnsi="Times New Roman" w:cs="Times New Roman"/>
-                <w:sz w:val="24"/>
-                <w:szCs w:val="24"/>
-              </w:rPr>
-              <w:t>customer_name</w:t>
-            </w:r>
-            <w:proofErr w:type="spellEnd"/>
-            <w:r>
-              <w:rPr>
-                <w:rFonts w:ascii="Times New Roman" w:hAnsi="Times New Roman" w:cs="Times New Roman"/>
-                <w:sz w:val="24"/>
-                <w:szCs w:val="24"/>
-              </w:rPr>
-              <w:t xml:space="preserve"> }}</w:t>
-            </w:r>
-          </w:p>
-        </w:tc>
-        <w:tc>
-          <w:tcPr>
-            <w:tcW w:w="888" w:type="dxa"/>
+              <w:t>{{ customer_name }}</w:t>
+            </w:r>
+          </w:p>
+        </w:tc>
+        <w:tc>
+          <w:tcPr>
+            <w:tcW w:w="1077" w:type="dxa"/>
             <w:vAlign w:val="center"/>
           </w:tcPr>
           <w:p>
@@ -298,7 +266,7 @@
         </w:tc>
         <w:tc>
           <w:tcPr>
-            <w:tcW w:w="1918" w:type="dxa"/>
+            <w:tcW w:w="2068" w:type="dxa"/>
             <w:vAlign w:val="center"/>
           </w:tcPr>
           <w:p>
@@ -320,12 +288,12 @@
       </w:tr>
       <w:tr>
         <w:trPr>
-          <w:trHeight w:val="485"/>
+          <w:trHeight w:val="510"/>
           <w:jc w:val="center"/>
         </w:trPr>
         <w:tc>
           <w:tcPr>
-            <w:tcW w:w="1860" w:type="dxa"/>
+            <w:tcW w:w="1417" w:type="dxa"/>
             <w:vAlign w:val="center"/>
           </w:tcPr>
           <w:p>
@@ -350,7 +318,7 @@
         </w:tc>
         <w:tc>
           <w:tcPr>
-            <w:tcW w:w="6528" w:type="dxa"/>
+            <w:tcW w:w="6576" w:type="dxa"/>
             <w:vAlign w:val="center"/>
           </w:tcPr>
           <w:p>
@@ -369,31 +337,13 @@
                 <w:sz w:val="24"/>
                 <w:szCs w:val="24"/>
               </w:rPr>
-              <w:t xml:space="preserve">{{ </w:t>
-            </w:r>
-            <w:proofErr w:type="spellStart"/>
-            <w:r>
-              <w:rPr>
-                <w:rFonts w:ascii="Times New Roman" w:hAnsi="Times New Roman" w:cs="Times New Roman"/>
-                <w:sz w:val="24"/>
-                <w:szCs w:val="24"/>
-              </w:rPr>
-              <w:t>customer_address</w:t>
-            </w:r>
-            <w:proofErr w:type="spellEnd"/>
-            <w:r>
-              <w:rPr>
-                <w:rFonts w:ascii="Times New Roman" w:hAnsi="Times New Roman" w:cs="Times New Roman"/>
-                <w:sz w:val="24"/>
-                <w:szCs w:val="24"/>
-              </w:rPr>
-              <w:t xml:space="preserve"> }}</w:t>
-            </w:r>
-          </w:p>
-        </w:tc>
-        <w:tc>
-          <w:tcPr>
-            <w:tcW w:w="888" w:type="dxa"/>
+              <w:t>{{ customer_address }}</w:t>
+            </w:r>
+          </w:p>
+        </w:tc>
+        <w:tc>
+          <w:tcPr>
+            <w:tcW w:w="1077" w:type="dxa"/>
             <w:vAlign w:val="center"/>
           </w:tcPr>
           <w:p>
@@ -408,7 +358,7 @@
         </w:tc>
         <w:tc>
           <w:tcPr>
-            <w:tcW w:w="1918" w:type="dxa"/>
+            <w:tcW w:w="2068" w:type="dxa"/>
             <w:vAlign w:val="center"/>
           </w:tcPr>
           <w:p>
@@ -424,12 +374,12 @@
       </w:tr>
       <w:tr>
         <w:trPr>
-          <w:trHeight w:val="350"/>
+          <w:trHeight w:val="510"/>
           <w:jc w:val="center"/>
         </w:trPr>
         <w:tc>
           <w:tcPr>
-            <w:tcW w:w="1860" w:type="dxa"/>
+            <w:tcW w:w="1417" w:type="dxa"/>
             <w:vAlign w:val="center"/>
           </w:tcPr>
           <w:p>
@@ -454,7 +404,7 @@
         </w:tc>
         <w:tc>
           <w:tcPr>
-            <w:tcW w:w="6528" w:type="dxa"/>
+            <w:tcW w:w="6576" w:type="dxa"/>
             <w:vAlign w:val="center"/>
           </w:tcPr>
           <w:p>
@@ -471,7 +421,7 @@
         </w:tc>
         <w:tc>
           <w:tcPr>
-            <w:tcW w:w="888" w:type="dxa"/>
+            <w:tcW w:w="1077" w:type="dxa"/>
             <w:vAlign w:val="center"/>
           </w:tcPr>
           <w:p>
@@ -486,7 +436,7 @@
         </w:tc>
         <w:tc>
           <w:tcPr>
-            <w:tcW w:w="1918" w:type="dxa"/>
+            <w:tcW w:w="2068" w:type="dxa"/>
             <w:vAlign w:val="center"/>
           </w:tcPr>
           <w:p>
@@ -502,12 +452,12 @@
       </w:tr>
       <w:tr>
         <w:trPr>
-          <w:trHeight w:val="425"/>
+          <w:trHeight w:val="510"/>
           <w:jc w:val="center"/>
         </w:trPr>
         <w:tc>
           <w:tcPr>
-            <w:tcW w:w="1860" w:type="dxa"/>
+            <w:tcW w:w="1417" w:type="dxa"/>
             <w:vAlign w:val="center"/>
           </w:tcPr>
           <w:p>
@@ -540,7 +490,7 @@
         </w:tc>
         <w:tc>
           <w:tcPr>
-            <w:tcW w:w="6528" w:type="dxa"/>
+            <w:tcW w:w="6576" w:type="dxa"/>
             <w:vAlign w:val="center"/>
           </w:tcPr>
           <w:p>
@@ -549,49 +499,23 @@
               <w:jc w:val="left"/>
               <w:rPr>
                 <w:rFonts w:ascii="Times New Roman" w:hAnsi="Times New Roman" w:cs="Times New Roman"/>
-                <w:b/>
-                <w:bCs/>
-                <w:sz w:val="24"/>
-                <w:szCs w:val="24"/>
-              </w:rPr>
-            </w:pPr>
-            <w:r>
-              <w:rPr>
-                <w:rFonts w:ascii="Times New Roman" w:hAnsi="Times New Roman" w:cs="Times New Roman"/>
-                <w:b/>
-                <w:bCs/>
-                <w:sz w:val="24"/>
-                <w:szCs w:val="24"/>
-              </w:rPr>
-              <w:t xml:space="preserve">{{ </w:t>
-            </w:r>
-            <w:proofErr w:type="spellStart"/>
-            <w:r>
-              <w:rPr>
-                <w:rFonts w:ascii="Times New Roman" w:hAnsi="Times New Roman" w:cs="Times New Roman"/>
-                <w:b/>
-                <w:bCs/>
-                <w:sz w:val="24"/>
-                <w:szCs w:val="24"/>
-              </w:rPr>
-              <w:t>customer_mobile</w:t>
-            </w:r>
-            <w:proofErr w:type="spellEnd"/>
-            <w:r>
-              <w:rPr>
-                <w:rFonts w:ascii="Times New Roman" w:hAnsi="Times New Roman" w:cs="Times New Roman"/>
-                <w:b/>
-                <w:bCs/>
-                <w:sz w:val="24"/>
-                <w:szCs w:val="24"/>
-              </w:rPr>
-              <w:t xml:space="preserve"> }}</w:t>
-            </w:r>
-          </w:p>
-        </w:tc>
-        <w:tc>
-          <w:tcPr>
-            <w:tcW w:w="888" w:type="dxa"/>
+                <w:sz w:val="24"/>
+                <w:szCs w:val="24"/>
+              </w:rPr>
+            </w:pPr>
+            <w:r>
+              <w:rPr>
+                <w:rFonts w:ascii="Times New Roman" w:hAnsi="Times New Roman" w:cs="Times New Roman"/>
+                <w:sz w:val="24"/>
+                <w:szCs w:val="24"/>
+              </w:rPr>
+              <w:t>{{ customer_mobile }}</w:t>
+            </w:r>
+          </w:p>
+        </w:tc>
+        <w:tc>
+          <w:tcPr>
+            <w:tcW w:w="1077" w:type="dxa"/>
             <w:vAlign w:val="center"/>
           </w:tcPr>
           <w:p>
@@ -616,7 +540,7 @@
         </w:tc>
         <w:tc>
           <w:tcPr>
-            <w:tcW w:w="1918" w:type="dxa"/>
+            <w:tcW w:w="2068" w:type="dxa"/>
             <w:vAlign w:val="center"/>
           </w:tcPr>
           <w:p>
@@ -631,21 +555,7 @@
               <w:rPr>
                 <w:rFonts w:ascii="Times New Roman" w:hAnsi="Times New Roman" w:cs="Times New Roman"/>
               </w:rPr>
-              <w:t>{{</w:t>
-            </w:r>
-            <w:proofErr w:type="spellStart"/>
-            <w:r>
-              <w:rPr>
-                <w:rFonts w:ascii="Times New Roman" w:hAnsi="Times New Roman" w:cs="Times New Roman"/>
-              </w:rPr>
-              <w:t>invoice_number</w:t>
-            </w:r>
-            <w:proofErr w:type="spellEnd"/>
-            <w:r>
-              <w:rPr>
-                <w:rFonts w:ascii="Times New Roman" w:hAnsi="Times New Roman" w:cs="Times New Roman"/>
-              </w:rPr>
-              <w:t>}}</w:t>
+              <w:t>{{invoice_number}}</w:t>
             </w:r>
           </w:p>
         </w:tc>
@@ -661,26 +571,27 @@
     <w:tbl>
       <w:tblPr>
         <w:tblStyle w:val="TableGrid"/>
-        <w:tblW w:w="11194" w:type="dxa"/>
+        <w:tblW w:w="5200" w:type="pct"/>
         <w:jc w:val="center"/>
+        <w:tblLayout w:type="fixed"/>
         <w:tblLook w:val="04A0" w:firstRow="1" w:lastRow="0" w:firstColumn="1" w:lastColumn="0" w:noHBand="0" w:noVBand="1"/>
       </w:tblPr>
       <w:tblGrid>
-        <w:gridCol w:w="1430"/>
-        <w:gridCol w:w="5094"/>
-        <w:gridCol w:w="1312"/>
-        <w:gridCol w:w="1702"/>
-        <w:gridCol w:w="1656"/>
+        <w:gridCol w:w="845"/>
+        <w:gridCol w:w="7512"/>
+        <w:gridCol w:w="710"/>
+        <w:gridCol w:w="1133"/>
+        <w:gridCol w:w="992"/>
       </w:tblGrid>
       <w:tr>
         <w:trPr>
-          <w:trHeight w:val="339"/>
+          <w:trHeight w:val="57"/>
           <w:tblHeader/>
           <w:jc w:val="center"/>
         </w:trPr>
         <w:tc>
           <w:tcPr>
-            <w:tcW w:w="846" w:type="dxa"/>
+            <w:tcW w:w="378" w:type="pct"/>
           </w:tcPr>
           <w:p>
             <w:pPr>
@@ -721,7 +632,7 @@
         </w:tc>
         <w:tc>
           <w:tcPr>
-            <w:tcW w:w="7404" w:type="dxa"/>
+            <w:tcW w:w="3356" w:type="pct"/>
           </w:tcPr>
           <w:p>
             <w:pPr>
@@ -749,7 +660,7 @@
         </w:tc>
         <w:tc>
           <w:tcPr>
-            <w:tcW w:w="649" w:type="dxa"/>
+            <w:tcW w:w="317" w:type="pct"/>
           </w:tcPr>
           <w:p>
             <w:pPr>
@@ -777,7 +688,7 @@
         </w:tc>
         <w:tc>
           <w:tcPr>
-            <w:tcW w:w="724" w:type="dxa"/>
+            <w:tcW w:w="506" w:type="pct"/>
           </w:tcPr>
           <w:p>
             <w:pPr>
@@ -805,7 +716,7 @@
         </w:tc>
         <w:tc>
           <w:tcPr>
-            <w:tcW w:w="1571" w:type="dxa"/>
+            <w:tcW w:w="443" w:type="pct"/>
           </w:tcPr>
           <w:p>
             <w:pPr>
@@ -847,133 +758,118 @@
       </w:tr>
       <w:tr>
         <w:trPr>
-          <w:trHeight w:val="333"/>
+          <w:trHeight w:val="868"/>
           <w:jc w:val="center"/>
         </w:trPr>
         <w:tc>
           <w:tcPr>
-            <w:tcW w:w="846" w:type="dxa"/>
+            <w:tcW w:w="378" w:type="pct"/>
             <w:vAlign w:val="center"/>
           </w:tcPr>
           <w:p>
             <w:pPr>
               <w:ind w:left="0"/>
               <w:jc w:val="center"/>
-            </w:pPr>
-            <w:r>
+              <w:rPr>
+                <w:rFonts w:ascii="Times New Roman" w:hAnsi="Times New Roman" w:cs="Times New Roman"/>
+              </w:rPr>
+            </w:pPr>
+            <w:r>
+              <w:rPr>
+                <w:rFonts w:ascii="Times New Roman" w:hAnsi="Times New Roman" w:cs="Times New Roman"/>
+              </w:rPr>
               <w:t>{% for item in items %}</w:t>
             </w:r>
-          </w:p>
-          <w:p>
-            <w:pPr>
-              <w:ind w:left="0"/>
-              <w:jc w:val="center"/>
-              <w:rPr>
-                <w:b/>
-                <w:bCs/>
-              </w:rPr>
-            </w:pPr>
-            <w:r>
-              <w:t>{{</w:t>
-            </w:r>
-            <w:proofErr w:type="spellStart"/>
-            <w:r>
-              <w:t>loop.index</w:t>
-            </w:r>
-            <w:proofErr w:type="spellEnd"/>
-            <w:r>
-              <w:t>}}</w:t>
-            </w:r>
-          </w:p>
-        </w:tc>
-        <w:tc>
-          <w:tcPr>
-            <w:tcW w:w="7404" w:type="dxa"/>
+            <w:r>
+              <w:rPr>
+                <w:rFonts w:ascii="Times New Roman" w:hAnsi="Times New Roman" w:cs="Times New Roman"/>
+              </w:rPr>
+              <w:t>{{loop.index}}</w:t>
+            </w:r>
+          </w:p>
+        </w:tc>
+        <w:tc>
+          <w:tcPr>
+            <w:tcW w:w="3356" w:type="pct"/>
             <w:vAlign w:val="center"/>
           </w:tcPr>
           <w:p>
             <w:pPr>
               <w:ind w:left="0"/>
-              <w:jc w:val="center"/>
-            </w:pPr>
-            <w:r>
+              <w:jc w:val="left"/>
+              <w:rPr>
+                <w:rFonts w:ascii="Times New Roman" w:hAnsi="Times New Roman" w:cs="Times New Roman"/>
+              </w:rPr>
+            </w:pPr>
+            <w:r>
+              <w:rPr>
+                <w:rFonts w:ascii="Times New Roman" w:hAnsi="Times New Roman" w:cs="Times New Roman"/>
+              </w:rPr>
               <w:t>{{item.name}}</w:t>
             </w:r>
           </w:p>
         </w:tc>
         <w:tc>
           <w:tcPr>
-            <w:tcW w:w="649" w:type="dxa"/>
+            <w:tcW w:w="317" w:type="pct"/>
             <w:vAlign w:val="center"/>
           </w:tcPr>
           <w:p>
             <w:pPr>
               <w:ind w:left="0"/>
-              <w:jc w:val="center"/>
-            </w:pPr>
-            <w:r>
-              <w:t>{{</w:t>
-            </w:r>
-            <w:proofErr w:type="spellStart"/>
-            <w:r>
-              <w:t>item.rate</w:t>
-            </w:r>
-            <w:proofErr w:type="spellEnd"/>
-            <w:r>
-              <w:t>}}</w:t>
-            </w:r>
-          </w:p>
-        </w:tc>
-        <w:tc>
-          <w:tcPr>
-            <w:tcW w:w="724" w:type="dxa"/>
+              <w:jc w:val="left"/>
+              <w:rPr>
+                <w:rFonts w:ascii="Times New Roman" w:hAnsi="Times New Roman" w:cs="Times New Roman"/>
+              </w:rPr>
+            </w:pPr>
+            <w:r>
+              <w:rPr>
+                <w:rFonts w:ascii="Times New Roman" w:hAnsi="Times New Roman" w:cs="Times New Roman"/>
+              </w:rPr>
+              <w:t>{{item.rate}}</w:t>
+            </w:r>
+          </w:p>
+        </w:tc>
+        <w:tc>
+          <w:tcPr>
+            <w:tcW w:w="506" w:type="pct"/>
             <w:vAlign w:val="center"/>
           </w:tcPr>
           <w:p>
             <w:pPr>
               <w:ind w:left="0"/>
-              <w:jc w:val="center"/>
-            </w:pPr>
-            <w:r>
-              <w:t>{{</w:t>
-            </w:r>
-            <w:proofErr w:type="spellStart"/>
-            <w:r>
-              <w:t>item.quantity</w:t>
-            </w:r>
-            <w:proofErr w:type="spellEnd"/>
-            <w:r>
-              <w:t>}}</w:t>
-            </w:r>
-          </w:p>
-        </w:tc>
-        <w:tc>
-          <w:tcPr>
-            <w:tcW w:w="1571" w:type="dxa"/>
+              <w:jc w:val="left"/>
+              <w:rPr>
+                <w:rFonts w:ascii="Times New Roman" w:hAnsi="Times New Roman" w:cs="Times New Roman"/>
+              </w:rPr>
+            </w:pPr>
+            <w:r>
+              <w:rPr>
+                <w:rFonts w:ascii="Times New Roman" w:hAnsi="Times New Roman" w:cs="Times New Roman"/>
+              </w:rPr>
+              <w:t>{{item.quantity}}</w:t>
+            </w:r>
+          </w:p>
+        </w:tc>
+        <w:tc>
+          <w:tcPr>
+            <w:tcW w:w="443" w:type="pct"/>
             <w:vAlign w:val="center"/>
           </w:tcPr>
           <w:p>
             <w:pPr>
               <w:ind w:left="0"/>
-              <w:jc w:val="center"/>
-            </w:pPr>
-            <w:r>
-              <w:t>{{</w:t>
-            </w:r>
-            <w:proofErr w:type="spellStart"/>
-            <w:r>
-              <w:t>item.amount</w:t>
-            </w:r>
-            <w:proofErr w:type="spellEnd"/>
-            <w:r>
-              <w:t>}}</w:t>
-            </w:r>
-          </w:p>
-          <w:p>
-            <w:pPr>
-              <w:ind w:left="0"/>
-              <w:jc w:val="center"/>
-            </w:pPr>
+              <w:jc w:val="left"/>
+              <w:rPr>
+                <w:rFonts w:ascii="Times New Roman" w:hAnsi="Times New Roman" w:cs="Times New Roman"/>
+              </w:rPr>
+            </w:pPr>
+            <w:r>
+              <w:rPr>
+                <w:rFonts w:ascii="Times New Roman" w:hAnsi="Times New Roman" w:cs="Times New Roman"/>
+              </w:rPr>
+              <w:t>{{item.amount}}</w:t>
+            </w:r>
           </w:p>
         </w:tc>
       </w:tr>
@@ -984,51 +880,40 @@
         </w:trPr>
         <w:tc>
           <w:tcPr>
-            <w:tcW w:w="846" w:type="dxa"/>
-          </w:tcPr>
-          <w:p>
-            <w:pPr>
-              <w:ind w:left="0"/>
-              <w:jc w:val="center"/>
-            </w:pPr>
-            <w:r>
-              <w:t xml:space="preserve">{% </w:t>
-            </w:r>
-            <w:proofErr w:type="spellStart"/>
-            <w:r>
-              <w:t>endfor</w:t>
-            </w:r>
-            <w:proofErr w:type="spellEnd"/>
-            <w:r>
-              <w:t xml:space="preserve"> %}</w:t>
-            </w:r>
-          </w:p>
-        </w:tc>
-        <w:tc>
-          <w:tcPr>
-            <w:tcW w:w="7404" w:type="dxa"/>
-          </w:tcPr>
-          <w:p>
-            <w:pPr>
-              <w:ind w:left="0"/>
-              <w:jc w:val="center"/>
-              <w:rPr>
-                <w:b/>
-                <w:bCs/>
-              </w:rPr>
-            </w:pPr>
-          </w:p>
-        </w:tc>
-        <w:tc>
-          <w:tcPr>
-            <w:tcW w:w="1373" w:type="dxa"/>
+            <w:tcW w:w="378" w:type="pct"/>
+          </w:tcPr>
+          <w:p>
+            <w:pPr>
+              <w:ind w:left="0"/>
+              <w:jc w:val="center"/>
+            </w:pPr>
+          </w:p>
+        </w:tc>
+        <w:tc>
+          <w:tcPr>
+            <w:tcW w:w="3356" w:type="pct"/>
+          </w:tcPr>
+          <w:p>
+            <w:pPr>
+              <w:ind w:left="0"/>
+              <w:jc w:val="center"/>
+              <w:rPr>
+                <w:b/>
+                <w:bCs/>
+              </w:rPr>
+            </w:pPr>
+          </w:p>
+        </w:tc>
+        <w:tc>
+          <w:tcPr>
+            <w:tcW w:w="823" w:type="pct"/>
             <w:gridSpan w:val="2"/>
             <w:vAlign w:val="center"/>
           </w:tcPr>
           <w:p>
             <w:pPr>
               <w:ind w:left="0"/>
-              <w:jc w:val="center"/>
+              <w:jc w:val="right"/>
               <w:rPr>
                 <w:rFonts w:ascii="Times New Roman" w:hAnsi="Times New Roman" w:cs="Times New Roman"/>
                 <w:b/>
@@ -1047,16 +932,59 @@
         </w:tc>
         <w:tc>
           <w:tcPr>
-            <w:tcW w:w="1571" w:type="dxa"/>
-          </w:tcPr>
-          <w:p>
-            <w:pPr>
-              <w:ind w:left="0"/>
-              <w:jc w:val="center"/>
-              <w:rPr>
-                <w:rFonts w:ascii="Times New Roman" w:hAnsi="Times New Roman" w:cs="Times New Roman"/>
-              </w:rPr>
-            </w:pPr>
+            <w:tcW w:w="443" w:type="pct"/>
+            <w:vAlign w:val="center"/>
+          </w:tcPr>
+          <w:p>
+            <w:pPr>
+              <w:ind w:left="0"/>
+              <w:jc w:val="center"/>
+              <w:rPr>
+                <w:rFonts w:ascii="Times New Roman" w:hAnsi="Times New Roman" w:cs="Times New Roman"/>
+              </w:rPr>
+            </w:pPr>
+            <w:r>
+              <w:rPr>
+                <w:rFonts w:ascii="Times New Roman" w:hAnsi="Times New Roman" w:cs="Times New Roman"/>
+              </w:rPr>
+              <w:t>{{</w:t>
+            </w:r>
+            <w:r>
+              <w:rPr>
+                <w:rFonts w:ascii="Times New Roman" w:hAnsi="Times New Roman" w:cs="Times New Roman"/>
+              </w:rPr>
+              <w:t xml:space="preserve"> </w:t>
+            </w:r>
+            <w:r>
+              <w:rPr>
+                <w:rFonts w:ascii="Times New Roman" w:hAnsi="Times New Roman" w:cs="Times New Roman"/>
+              </w:rPr>
+              <w:t>item.gross_total</w:t>
+            </w:r>
+            <w:r>
+              <w:rPr>
+                <w:rFonts w:ascii="Times New Roman" w:hAnsi="Times New Roman" w:cs="Times New Roman"/>
+              </w:rPr>
+              <w:t xml:space="preserve"> </w:t>
+            </w:r>
+            <w:r>
+              <w:rPr>
+                <w:rFonts w:ascii="Times New Roman" w:hAnsi="Times New Roman" w:cs="Times New Roman"/>
+              </w:rPr>
+              <w:t>}}</w:t>
+            </w:r>
+          </w:p>
+          <w:p>
+            <w:pPr>
+              <w:ind w:left="0"/>
+              <w:jc w:val="center"/>
+              <w:rPr>
+                <w:rFonts w:ascii="Times New Roman" w:hAnsi="Times New Roman" w:cs="Times New Roman"/>
+              </w:rPr>
+            </w:pPr>
+            <w:r>
+              <w:t>{% endfor %}</w:t>
+            </w:r>
           </w:p>
         </w:tc>
       </w:tr>
@@ -1067,44 +995,44 @@
         </w:trPr>
         <w:tc>
           <w:tcPr>
-            <w:tcW w:w="846" w:type="dxa"/>
-          </w:tcPr>
-          <w:p>
-            <w:pPr>
-              <w:ind w:left="0"/>
-              <w:jc w:val="center"/>
-              <w:rPr>
-                <w:b/>
-                <w:bCs/>
-              </w:rPr>
-            </w:pPr>
-          </w:p>
-        </w:tc>
-        <w:tc>
-          <w:tcPr>
-            <w:tcW w:w="7404" w:type="dxa"/>
-          </w:tcPr>
-          <w:p>
-            <w:pPr>
-              <w:ind w:left="0"/>
-              <w:jc w:val="center"/>
-              <w:rPr>
-                <w:b/>
-                <w:bCs/>
-              </w:rPr>
-            </w:pPr>
-          </w:p>
-        </w:tc>
-        <w:tc>
-          <w:tcPr>
-            <w:tcW w:w="1373" w:type="dxa"/>
+            <w:tcW w:w="378" w:type="pct"/>
+          </w:tcPr>
+          <w:p>
+            <w:pPr>
+              <w:ind w:left="0"/>
+              <w:jc w:val="center"/>
+              <w:rPr>
+                <w:b/>
+                <w:bCs/>
+              </w:rPr>
+            </w:pPr>
+          </w:p>
+        </w:tc>
+        <w:tc>
+          <w:tcPr>
+            <w:tcW w:w="3356" w:type="pct"/>
+          </w:tcPr>
+          <w:p>
+            <w:pPr>
+              <w:ind w:left="0"/>
+              <w:jc w:val="center"/>
+              <w:rPr>
+                <w:b/>
+                <w:bCs/>
+              </w:rPr>
+            </w:pPr>
+          </w:p>
+        </w:tc>
+        <w:tc>
+          <w:tcPr>
+            <w:tcW w:w="823" w:type="pct"/>
             <w:gridSpan w:val="2"/>
             <w:vAlign w:val="center"/>
           </w:tcPr>
           <w:p>
             <w:pPr>
               <w:ind w:left="0"/>
-              <w:jc w:val="center"/>
+              <w:jc w:val="right"/>
               <w:rPr>
                 <w:rFonts w:ascii="Times New Roman" w:hAnsi="Times New Roman" w:cs="Times New Roman"/>
                 <w:b/>
@@ -1123,7 +1051,7 @@
         </w:tc>
         <w:tc>
           <w:tcPr>
-            <w:tcW w:w="1571" w:type="dxa"/>
+            <w:tcW w:w="443" w:type="pct"/>
             <w:vAlign w:val="center"/>
           </w:tcPr>
           <w:p>
@@ -1154,44 +1082,44 @@
         </w:trPr>
         <w:tc>
           <w:tcPr>
-            <w:tcW w:w="846" w:type="dxa"/>
-          </w:tcPr>
-          <w:p>
-            <w:pPr>
-              <w:ind w:left="0"/>
-              <w:jc w:val="center"/>
-              <w:rPr>
-                <w:b/>
-                <w:bCs/>
-              </w:rPr>
-            </w:pPr>
-          </w:p>
-        </w:tc>
-        <w:tc>
-          <w:tcPr>
-            <w:tcW w:w="7404" w:type="dxa"/>
-          </w:tcPr>
-          <w:p>
-            <w:pPr>
-              <w:ind w:left="0"/>
-              <w:jc w:val="center"/>
-              <w:rPr>
-                <w:b/>
-                <w:bCs/>
-              </w:rPr>
-            </w:pPr>
-          </w:p>
-        </w:tc>
-        <w:tc>
-          <w:tcPr>
-            <w:tcW w:w="1373" w:type="dxa"/>
+            <w:tcW w:w="378" w:type="pct"/>
+          </w:tcPr>
+          <w:p>
+            <w:pPr>
+              <w:ind w:left="0"/>
+              <w:jc w:val="center"/>
+              <w:rPr>
+                <w:b/>
+                <w:bCs/>
+              </w:rPr>
+            </w:pPr>
+          </w:p>
+        </w:tc>
+        <w:tc>
+          <w:tcPr>
+            <w:tcW w:w="3356" w:type="pct"/>
+          </w:tcPr>
+          <w:p>
+            <w:pPr>
+              <w:ind w:left="0"/>
+              <w:jc w:val="center"/>
+              <w:rPr>
+                <w:b/>
+                <w:bCs/>
+              </w:rPr>
+            </w:pPr>
+          </w:p>
+        </w:tc>
+        <w:tc>
+          <w:tcPr>
+            <w:tcW w:w="823" w:type="pct"/>
             <w:gridSpan w:val="2"/>
             <w:vAlign w:val="center"/>
           </w:tcPr>
           <w:p>
             <w:pPr>
               <w:ind w:left="0"/>
-              <w:jc w:val="center"/>
+              <w:jc w:val="right"/>
               <w:rPr>
                 <w:rFonts w:ascii="Times New Roman" w:hAnsi="Times New Roman" w:cs="Times New Roman"/>
                 <w:b/>
@@ -1210,7 +1138,7 @@
         </w:tc>
         <w:tc>
           <w:tcPr>
-            <w:tcW w:w="1571" w:type="dxa"/>
+            <w:tcW w:w="443" w:type="pct"/>
             <w:vAlign w:val="center"/>
           </w:tcPr>
           <w:p>
@@ -1241,44 +1169,44 @@
         </w:trPr>
         <w:tc>
           <w:tcPr>
-            <w:tcW w:w="846" w:type="dxa"/>
-          </w:tcPr>
-          <w:p>
-            <w:pPr>
-              <w:ind w:left="0"/>
-              <w:jc w:val="center"/>
-              <w:rPr>
-                <w:b/>
-                <w:bCs/>
-              </w:rPr>
-            </w:pPr>
-          </w:p>
-        </w:tc>
-        <w:tc>
-          <w:tcPr>
-            <w:tcW w:w="7404" w:type="dxa"/>
-          </w:tcPr>
-          <w:p>
-            <w:pPr>
-              <w:ind w:left="0"/>
-              <w:jc w:val="center"/>
-              <w:rPr>
-                <w:b/>
-                <w:bCs/>
-              </w:rPr>
-            </w:pPr>
-          </w:p>
-        </w:tc>
-        <w:tc>
-          <w:tcPr>
-            <w:tcW w:w="1373" w:type="dxa"/>
+            <w:tcW w:w="378" w:type="pct"/>
+          </w:tcPr>
+          <w:p>
+            <w:pPr>
+              <w:ind w:left="0"/>
+              <w:jc w:val="center"/>
+              <w:rPr>
+                <w:b/>
+                <w:bCs/>
+              </w:rPr>
+            </w:pPr>
+          </w:p>
+        </w:tc>
+        <w:tc>
+          <w:tcPr>
+            <w:tcW w:w="3356" w:type="pct"/>
+          </w:tcPr>
+          <w:p>
+            <w:pPr>
+              <w:ind w:left="0"/>
+              <w:jc w:val="center"/>
+              <w:rPr>
+                <w:b/>
+                <w:bCs/>
+              </w:rPr>
+            </w:pPr>
+          </w:p>
+        </w:tc>
+        <w:tc>
+          <w:tcPr>
+            <w:tcW w:w="823" w:type="pct"/>
             <w:gridSpan w:val="2"/>
             <w:vAlign w:val="center"/>
           </w:tcPr>
           <w:p>
             <w:pPr>
               <w:ind w:left="0"/>
-              <w:jc w:val="center"/>
+              <w:jc w:val="right"/>
               <w:rPr>
                 <w:rFonts w:ascii="Times New Roman" w:hAnsi="Times New Roman" w:cs="Times New Roman"/>
                 <w:b/>
@@ -1297,7 +1225,7 @@
         </w:tc>
         <w:tc>
           <w:tcPr>
-            <w:tcW w:w="1571" w:type="dxa"/>
+            <w:tcW w:w="443" w:type="pct"/>
           </w:tcPr>
           <w:p>
             <w:pPr>
@@ -2753,6 +2681,7 @@
   <w:style w:type="character" w:default="1" w:styleId="DefaultParagraphFont">
     <w:name w:val="Default Paragraph Font"/>
     <w:uiPriority w:val="1"/>
+    <w:semiHidden/>
     <w:unhideWhenUsed/>
   </w:style>
   <w:style w:type="table" w:default="1" w:styleId="TableNormal">

--- a/invoice_template/invoice_template.docx
+++ b/invoice_template/invoice_template.docx
@@ -48,7 +48,21 @@
         <w:rPr>
           <w:rFonts w:ascii="Times New Roman" w:hAnsi="Times New Roman" w:cs="Times New Roman"/>
         </w:rPr>
-        <w:t># 6/2, C.V. Road Cross, “A” Layout, Bannimantap, MYSORE - 570 015</w:t>
+        <w:t xml:space="preserve"># 6/2, C.V. Road Cross, “A” Layout, </w:t>
+      </w:r>
+      <w:proofErr w:type="spellStart"/>
+      <w:r>
+        <w:rPr>
+          <w:rFonts w:ascii="Times New Roman" w:hAnsi="Times New Roman" w:cs="Times New Roman"/>
+        </w:rPr>
+        <w:t>Bannimantap</w:t>
+      </w:r>
+      <w:proofErr w:type="spellEnd"/>
+      <w:r>
+        <w:rPr>
+          <w:rFonts w:ascii="Times New Roman" w:hAnsi="Times New Roman" w:cs="Times New Roman"/>
+        </w:rPr>
+        <w:t>, MYSORE - 570 015</w:t>
       </w:r>
     </w:p>
     <w:p>
@@ -235,7 +249,25 @@
                 <w:sz w:val="24"/>
                 <w:szCs w:val="24"/>
               </w:rPr>
-              <w:t>{{ customer_name }}</w:t>
+              <w:t xml:space="preserve">{{ </w:t>
+            </w:r>
+            <w:proofErr w:type="spellStart"/>
+            <w:r>
+              <w:rPr>
+                <w:rFonts w:ascii="Times New Roman" w:hAnsi="Times New Roman" w:cs="Times New Roman"/>
+                <w:sz w:val="24"/>
+                <w:szCs w:val="24"/>
+              </w:rPr>
+              <w:t>customer_name</w:t>
+            </w:r>
+            <w:proofErr w:type="spellEnd"/>
+            <w:r>
+              <w:rPr>
+                <w:rFonts w:ascii="Times New Roman" w:hAnsi="Times New Roman" w:cs="Times New Roman"/>
+                <w:sz w:val="24"/>
+                <w:szCs w:val="24"/>
+              </w:rPr>
+              <w:t xml:space="preserve"> }}</w:t>
             </w:r>
           </w:p>
         </w:tc>
@@ -337,7 +369,25 @@
                 <w:sz w:val="24"/>
                 <w:szCs w:val="24"/>
               </w:rPr>
-              <w:t>{{ customer_address }}</w:t>
+              <w:t xml:space="preserve">{{ </w:t>
+            </w:r>
+            <w:proofErr w:type="spellStart"/>
+            <w:r>
+              <w:rPr>
+                <w:rFonts w:ascii="Times New Roman" w:hAnsi="Times New Roman" w:cs="Times New Roman"/>
+                <w:sz w:val="24"/>
+                <w:szCs w:val="24"/>
+              </w:rPr>
+              <w:t>customer_address</w:t>
+            </w:r>
+            <w:proofErr w:type="spellEnd"/>
+            <w:r>
+              <w:rPr>
+                <w:rFonts w:ascii="Times New Roman" w:hAnsi="Times New Roman" w:cs="Times New Roman"/>
+                <w:sz w:val="24"/>
+                <w:szCs w:val="24"/>
+              </w:rPr>
+              <w:t xml:space="preserve"> }}</w:t>
             </w:r>
           </w:p>
         </w:tc>
@@ -509,7 +559,25 @@
                 <w:sz w:val="24"/>
                 <w:szCs w:val="24"/>
               </w:rPr>
-              <w:t>{{ customer_mobile }}</w:t>
+              <w:t xml:space="preserve">{{ </w:t>
+            </w:r>
+            <w:proofErr w:type="spellStart"/>
+            <w:r>
+              <w:rPr>
+                <w:rFonts w:ascii="Times New Roman" w:hAnsi="Times New Roman" w:cs="Times New Roman"/>
+                <w:sz w:val="24"/>
+                <w:szCs w:val="24"/>
+              </w:rPr>
+              <w:t>customer_mobile</w:t>
+            </w:r>
+            <w:proofErr w:type="spellEnd"/>
+            <w:r>
+              <w:rPr>
+                <w:rFonts w:ascii="Times New Roman" w:hAnsi="Times New Roman" w:cs="Times New Roman"/>
+                <w:sz w:val="24"/>
+                <w:szCs w:val="24"/>
+              </w:rPr>
+              <w:t xml:space="preserve"> }}</w:t>
             </w:r>
           </w:p>
         </w:tc>
@@ -555,7 +623,21 @@
               <w:rPr>
                 <w:rFonts w:ascii="Times New Roman" w:hAnsi="Times New Roman" w:cs="Times New Roman"/>
               </w:rPr>
-              <w:t>{{invoice_number}}</w:t>
+              <w:t>{{</w:t>
+            </w:r>
+            <w:proofErr w:type="spellStart"/>
+            <w:r>
+              <w:rPr>
+                <w:rFonts w:ascii="Times New Roman" w:hAnsi="Times New Roman" w:cs="Times New Roman"/>
+              </w:rPr>
+              <w:t>invoice_number</w:t>
+            </w:r>
+            <w:proofErr w:type="spellEnd"/>
+            <w:r>
+              <w:rPr>
+                <w:rFonts w:ascii="Times New Roman" w:hAnsi="Times New Roman" w:cs="Times New Roman"/>
+              </w:rPr>
+              <w:t>}}</w:t>
             </w:r>
           </w:p>
         </w:tc>
@@ -578,8 +660,8 @@
       </w:tblPr>
       <w:tblGrid>
         <w:gridCol w:w="845"/>
-        <w:gridCol w:w="7512"/>
-        <w:gridCol w:w="710"/>
+        <w:gridCol w:w="7230"/>
+        <w:gridCol w:w="992"/>
         <w:gridCol w:w="1133"/>
         <w:gridCol w:w="992"/>
       </w:tblGrid>
@@ -632,7 +714,7 @@
         </w:tc>
         <w:tc>
           <w:tcPr>
-            <w:tcW w:w="3356" w:type="pct"/>
+            <w:tcW w:w="3230" w:type="pct"/>
           </w:tcPr>
           <w:p>
             <w:pPr>
@@ -660,7 +742,7 @@
         </w:tc>
         <w:tc>
           <w:tcPr>
-            <w:tcW w:w="317" w:type="pct"/>
+            <w:tcW w:w="443" w:type="pct"/>
           </w:tcPr>
           <w:p>
             <w:pPr>
@@ -784,13 +866,27 @@
               <w:rPr>
                 <w:rFonts w:ascii="Times New Roman" w:hAnsi="Times New Roman" w:cs="Times New Roman"/>
               </w:rPr>
-              <w:t>{{loop.index}}</w:t>
-            </w:r>
-          </w:p>
-        </w:tc>
-        <w:tc>
-          <w:tcPr>
-            <w:tcW w:w="3356" w:type="pct"/>
+              <w:t>{{</w:t>
+            </w:r>
+            <w:proofErr w:type="spellStart"/>
+            <w:r>
+              <w:rPr>
+                <w:rFonts w:ascii="Times New Roman" w:hAnsi="Times New Roman" w:cs="Times New Roman"/>
+              </w:rPr>
+              <w:t>loop.index</w:t>
+            </w:r>
+            <w:proofErr w:type="spellEnd"/>
+            <w:r>
+              <w:rPr>
+                <w:rFonts w:ascii="Times New Roman" w:hAnsi="Times New Roman" w:cs="Times New Roman"/>
+              </w:rPr>
+              <w:t>}}</w:t>
+            </w:r>
+          </w:p>
+        </w:tc>
+        <w:tc>
+          <w:tcPr>
+            <w:tcW w:w="3230" w:type="pct"/>
             <w:vAlign w:val="center"/>
           </w:tcPr>
           <w:p>
@@ -811,7 +907,7 @@
         </w:tc>
         <w:tc>
           <w:tcPr>
-            <w:tcW w:w="317" w:type="pct"/>
+            <w:tcW w:w="443" w:type="pct"/>
             <w:vAlign w:val="center"/>
           </w:tcPr>
           <w:p>
@@ -826,7 +922,21 @@
               <w:rPr>
                 <w:rFonts w:ascii="Times New Roman" w:hAnsi="Times New Roman" w:cs="Times New Roman"/>
               </w:rPr>
-              <w:t>{{item.rate}}</w:t>
+              <w:t>{{</w:t>
+            </w:r>
+            <w:proofErr w:type="spellStart"/>
+            <w:r>
+              <w:rPr>
+                <w:rFonts w:ascii="Times New Roman" w:hAnsi="Times New Roman" w:cs="Times New Roman"/>
+              </w:rPr>
+              <w:t>item.rate</w:t>
+            </w:r>
+            <w:proofErr w:type="spellEnd"/>
+            <w:r>
+              <w:rPr>
+                <w:rFonts w:ascii="Times New Roman" w:hAnsi="Times New Roman" w:cs="Times New Roman"/>
+              </w:rPr>
+              <w:t>}}</w:t>
             </w:r>
           </w:p>
         </w:tc>
@@ -847,7 +957,21 @@
               <w:rPr>
                 <w:rFonts w:ascii="Times New Roman" w:hAnsi="Times New Roman" w:cs="Times New Roman"/>
               </w:rPr>
-              <w:t>{{item.quantity}}</w:t>
+              <w:t>{{</w:t>
+            </w:r>
+            <w:proofErr w:type="spellStart"/>
+            <w:r>
+              <w:rPr>
+                <w:rFonts w:ascii="Times New Roman" w:hAnsi="Times New Roman" w:cs="Times New Roman"/>
+              </w:rPr>
+              <w:t>item.quantity</w:t>
+            </w:r>
+            <w:proofErr w:type="spellEnd"/>
+            <w:r>
+              <w:rPr>
+                <w:rFonts w:ascii="Times New Roman" w:hAnsi="Times New Roman" w:cs="Times New Roman"/>
+              </w:rPr>
+              <w:t>}}</w:t>
             </w:r>
           </w:p>
         </w:tc>
@@ -868,7 +992,21 @@
               <w:rPr>
                 <w:rFonts w:ascii="Times New Roman" w:hAnsi="Times New Roman" w:cs="Times New Roman"/>
               </w:rPr>
-              <w:t>{{item.amount}}</w:t>
+              <w:t>{{</w:t>
+            </w:r>
+            <w:proofErr w:type="spellStart"/>
+            <w:r>
+              <w:rPr>
+                <w:rFonts w:ascii="Times New Roman" w:hAnsi="Times New Roman" w:cs="Times New Roman"/>
+              </w:rPr>
+              <w:t>item.amount</w:t>
+            </w:r>
+            <w:proofErr w:type="spellEnd"/>
+            <w:r>
+              <w:rPr>
+                <w:rFonts w:ascii="Times New Roman" w:hAnsi="Times New Roman" w:cs="Times New Roman"/>
+              </w:rPr>
+              <w:t>}}</w:t>
             </w:r>
           </w:p>
         </w:tc>
@@ -887,26 +1025,37 @@
               <w:ind w:left="0"/>
               <w:jc w:val="center"/>
             </w:pPr>
-          </w:p>
-        </w:tc>
-        <w:tc>
-          <w:tcPr>
-            <w:tcW w:w="3356" w:type="pct"/>
-          </w:tcPr>
-          <w:p>
-            <w:pPr>
-              <w:ind w:left="0"/>
-              <w:jc w:val="center"/>
-              <w:rPr>
-                <w:b/>
-                <w:bCs/>
-              </w:rPr>
-            </w:pPr>
-          </w:p>
-        </w:tc>
-        <w:tc>
-          <w:tcPr>
-            <w:tcW w:w="823" w:type="pct"/>
+            <w:r>
+              <w:t xml:space="preserve">{% </w:t>
+            </w:r>
+            <w:proofErr w:type="spellStart"/>
+            <w:r>
+              <w:t>endfor</w:t>
+            </w:r>
+            <w:proofErr w:type="spellEnd"/>
+            <w:r>
+              <w:t xml:space="preserve"> %}</w:t>
+            </w:r>
+          </w:p>
+        </w:tc>
+        <w:tc>
+          <w:tcPr>
+            <w:tcW w:w="3230" w:type="pct"/>
+          </w:tcPr>
+          <w:p>
+            <w:pPr>
+              <w:ind w:left="0"/>
+              <w:jc w:val="center"/>
+              <w:rPr>
+                <w:b/>
+                <w:bCs/>
+              </w:rPr>
+            </w:pPr>
+          </w:p>
+        </w:tc>
+        <w:tc>
+          <w:tcPr>
+            <w:tcW w:w="949" w:type="pct"/>
             <w:gridSpan w:val="2"/>
             <w:vAlign w:val="center"/>
           </w:tcPr>
@@ -955,12 +1104,14 @@
               </w:rPr>
               <w:t xml:space="preserve"> </w:t>
             </w:r>
-            <w:r>
-              <w:rPr>
-                <w:rFonts w:ascii="Times New Roman" w:hAnsi="Times New Roman" w:cs="Times New Roman"/>
-              </w:rPr>
-              <w:t>item.gross_total</w:t>
-            </w:r>
+            <w:proofErr w:type="spellStart"/>
+            <w:r>
+              <w:rPr>
+                <w:rFonts w:ascii="Times New Roman" w:hAnsi="Times New Roman" w:cs="Times New Roman"/>
+              </w:rPr>
+              <w:t>gross_total</w:t>
+            </w:r>
+            <w:proofErr w:type="spellEnd"/>
             <w:r>
               <w:rPr>
                 <w:rFonts w:ascii="Times New Roman" w:hAnsi="Times New Roman" w:cs="Times New Roman"/>
@@ -982,9 +1133,6 @@
                 <w:rFonts w:ascii="Times New Roman" w:hAnsi="Times New Roman" w:cs="Times New Roman"/>
               </w:rPr>
             </w:pPr>
-            <w:r>
-              <w:t>{% endfor %}</w:t>
-            </w:r>
           </w:p>
         </w:tc>
       </w:tr>
@@ -1010,22 +1158,22 @@
         </w:tc>
         <w:tc>
           <w:tcPr>
-            <w:tcW w:w="3356" w:type="pct"/>
-          </w:tcPr>
-          <w:p>
-            <w:pPr>
-              <w:ind w:left="0"/>
-              <w:jc w:val="center"/>
-              <w:rPr>
-                <w:b/>
-                <w:bCs/>
-              </w:rPr>
-            </w:pPr>
-          </w:p>
-        </w:tc>
-        <w:tc>
-          <w:tcPr>
-            <w:tcW w:w="823" w:type="pct"/>
+            <w:tcW w:w="3230" w:type="pct"/>
+          </w:tcPr>
+          <w:p>
+            <w:pPr>
+              <w:ind w:left="0"/>
+              <w:jc w:val="center"/>
+              <w:rPr>
+                <w:b/>
+                <w:bCs/>
+              </w:rPr>
+            </w:pPr>
+          </w:p>
+        </w:tc>
+        <w:tc>
+          <w:tcPr>
+            <w:tcW w:w="949" w:type="pct"/>
             <w:gridSpan w:val="2"/>
             <w:vAlign w:val="center"/>
           </w:tcPr>
@@ -1097,22 +1245,22 @@
         </w:tc>
         <w:tc>
           <w:tcPr>
-            <w:tcW w:w="3356" w:type="pct"/>
-          </w:tcPr>
-          <w:p>
-            <w:pPr>
-              <w:ind w:left="0"/>
-              <w:jc w:val="center"/>
-              <w:rPr>
-                <w:b/>
-                <w:bCs/>
-              </w:rPr>
-            </w:pPr>
-          </w:p>
-        </w:tc>
-        <w:tc>
-          <w:tcPr>
-            <w:tcW w:w="823" w:type="pct"/>
+            <w:tcW w:w="3230" w:type="pct"/>
+          </w:tcPr>
+          <w:p>
+            <w:pPr>
+              <w:ind w:left="0"/>
+              <w:jc w:val="center"/>
+              <w:rPr>
+                <w:b/>
+                <w:bCs/>
+              </w:rPr>
+            </w:pPr>
+          </w:p>
+        </w:tc>
+        <w:tc>
+          <w:tcPr>
+            <w:tcW w:w="949" w:type="pct"/>
             <w:gridSpan w:val="2"/>
             <w:vAlign w:val="center"/>
           </w:tcPr>
@@ -1184,22 +1332,22 @@
         </w:tc>
         <w:tc>
           <w:tcPr>
-            <w:tcW w:w="3356" w:type="pct"/>
-          </w:tcPr>
-          <w:p>
-            <w:pPr>
-              <w:ind w:left="0"/>
-              <w:jc w:val="center"/>
-              <w:rPr>
-                <w:b/>
-                <w:bCs/>
-              </w:rPr>
-            </w:pPr>
-          </w:p>
-        </w:tc>
-        <w:tc>
-          <w:tcPr>
-            <w:tcW w:w="823" w:type="pct"/>
+            <w:tcW w:w="3230" w:type="pct"/>
+          </w:tcPr>
+          <w:p>
+            <w:pPr>
+              <w:ind w:left="0"/>
+              <w:jc w:val="center"/>
+              <w:rPr>
+                <w:b/>
+                <w:bCs/>
+              </w:rPr>
+            </w:pPr>
+          </w:p>
+        </w:tc>
+        <w:tc>
+          <w:tcPr>
+            <w:tcW w:w="949" w:type="pct"/>
             <w:gridSpan w:val="2"/>
             <w:vAlign w:val="center"/>
           </w:tcPr>

--- a/invoice_template/invoice_template.docx
+++ b/invoice_template/invoice_template.docx
@@ -48,21 +48,7 @@
         <w:rPr>
           <w:rFonts w:ascii="Times New Roman" w:hAnsi="Times New Roman" w:cs="Times New Roman"/>
         </w:rPr>
-        <w:t xml:space="preserve"># 6/2, C.V. Road Cross, “A” Layout, </w:t>
-      </w:r>
-      <w:proofErr w:type="spellStart"/>
-      <w:r>
-        <w:rPr>
-          <w:rFonts w:ascii="Times New Roman" w:hAnsi="Times New Roman" w:cs="Times New Roman"/>
-        </w:rPr>
-        <w:t>Bannimantap</w:t>
-      </w:r>
-      <w:proofErr w:type="spellEnd"/>
-      <w:r>
-        <w:rPr>
-          <w:rFonts w:ascii="Times New Roman" w:hAnsi="Times New Roman" w:cs="Times New Roman"/>
-        </w:rPr>
-        <w:t>, MYSORE - 570 015</w:t>
+        <w:t># 6/2, C.V. Road Cross, “A” Layout, Bannimantap, MYSORE - 570 015</w:t>
       </w:r>
     </w:p>
     <w:p>
@@ -211,7 +197,7 @@
           <w:p>
             <w:pPr>
               <w:ind w:left="0"/>
-              <w:jc w:val="center"/>
+              <w:jc w:val="left"/>
               <w:rPr>
                 <w:rFonts w:ascii="Times New Roman" w:hAnsi="Times New Roman" w:cs="Times New Roman"/>
                 <w:b/>
@@ -249,25 +235,7 @@
                 <w:sz w:val="24"/>
                 <w:szCs w:val="24"/>
               </w:rPr>
-              <w:t xml:space="preserve">{{ </w:t>
-            </w:r>
-            <w:proofErr w:type="spellStart"/>
-            <w:r>
-              <w:rPr>
-                <w:rFonts w:ascii="Times New Roman" w:hAnsi="Times New Roman" w:cs="Times New Roman"/>
-                <w:sz w:val="24"/>
-                <w:szCs w:val="24"/>
-              </w:rPr>
-              <w:t>customer_name</w:t>
-            </w:r>
-            <w:proofErr w:type="spellEnd"/>
-            <w:r>
-              <w:rPr>
-                <w:rFonts w:ascii="Times New Roman" w:hAnsi="Times New Roman" w:cs="Times New Roman"/>
-                <w:sz w:val="24"/>
-                <w:szCs w:val="24"/>
-              </w:rPr>
-              <w:t xml:space="preserve"> }}</w:t>
+              <w:t>{{ customer_name }}</w:t>
             </w:r>
           </w:p>
         </w:tc>
@@ -331,7 +299,7 @@
           <w:p>
             <w:pPr>
               <w:ind w:left="0"/>
-              <w:jc w:val="center"/>
+              <w:jc w:val="left"/>
               <w:rPr>
                 <w:rFonts w:ascii="Times New Roman" w:hAnsi="Times New Roman" w:cs="Times New Roman"/>
                 <w:b/>
@@ -369,25 +337,7 @@
                 <w:sz w:val="24"/>
                 <w:szCs w:val="24"/>
               </w:rPr>
-              <w:t xml:space="preserve">{{ </w:t>
-            </w:r>
-            <w:proofErr w:type="spellStart"/>
-            <w:r>
-              <w:rPr>
-                <w:rFonts w:ascii="Times New Roman" w:hAnsi="Times New Roman" w:cs="Times New Roman"/>
-                <w:sz w:val="24"/>
-                <w:szCs w:val="24"/>
-              </w:rPr>
-              <w:t>customer_address</w:t>
-            </w:r>
-            <w:proofErr w:type="spellEnd"/>
-            <w:r>
-              <w:rPr>
-                <w:rFonts w:ascii="Times New Roman" w:hAnsi="Times New Roman" w:cs="Times New Roman"/>
-                <w:sz w:val="24"/>
-                <w:szCs w:val="24"/>
-              </w:rPr>
-              <w:t xml:space="preserve"> }}</w:t>
+              <w:t>{{ customer_address }}</w:t>
             </w:r>
           </w:p>
         </w:tc>
@@ -435,7 +385,7 @@
           <w:p>
             <w:pPr>
               <w:ind w:left="0"/>
-              <w:jc w:val="center"/>
+              <w:jc w:val="left"/>
               <w:rPr>
                 <w:rFonts w:ascii="Times New Roman" w:hAnsi="Times New Roman" w:cs="Times New Roman"/>
                 <w:b/>
@@ -460,13 +410,45 @@
           <w:p>
             <w:pPr>
               <w:ind w:left="0"/>
-              <w:jc w:val="center"/>
-              <w:rPr>
-                <w:rFonts w:ascii="Times New Roman" w:hAnsi="Times New Roman" w:cs="Times New Roman"/>
-                <w:sz w:val="24"/>
-                <w:szCs w:val="24"/>
-              </w:rPr>
-            </w:pPr>
+              <w:jc w:val="left"/>
+              <w:rPr>
+                <w:rFonts w:ascii="Times New Roman" w:hAnsi="Times New Roman" w:cs="Times New Roman"/>
+                <w:sz w:val="24"/>
+                <w:szCs w:val="24"/>
+              </w:rPr>
+            </w:pPr>
+            <w:r>
+              <w:rPr>
+                <w:rFonts w:ascii="Times New Roman" w:hAnsi="Times New Roman" w:cs="Times New Roman"/>
+                <w:sz w:val="24"/>
+                <w:szCs w:val="24"/>
+              </w:rPr>
+              <w:t xml:space="preserve">{{ </w:t>
+            </w:r>
+            <w:r>
+              <w:rPr>
+                <w:rFonts w:ascii="Times New Roman" w:hAnsi="Times New Roman" w:cs="Times New Roman"/>
+                <w:sz w:val="24"/>
+                <w:szCs w:val="24"/>
+              </w:rPr>
+              <w:t>customer_gst</w:t>
+            </w:r>
+            <w:r>
+              <w:rPr>
+                <w:rFonts w:ascii="Times New Roman" w:hAnsi="Times New Roman" w:cs="Times New Roman"/>
+                <w:sz w:val="24"/>
+                <w:szCs w:val="24"/>
+              </w:rPr>
+              <w:t xml:space="preserve"> </w:t>
+            </w:r>
+            <w:r>
+              <w:rPr>
+                <w:rFonts w:ascii="Times New Roman" w:hAnsi="Times New Roman" w:cs="Times New Roman"/>
+                <w:sz w:val="24"/>
+                <w:szCs w:val="24"/>
+              </w:rPr>
+              <w:t>}}</w:t>
+            </w:r>
           </w:p>
         </w:tc>
         <w:tc>
@@ -513,7 +495,7 @@
           <w:p>
             <w:pPr>
               <w:ind w:left="0"/>
-              <w:jc w:val="center"/>
+              <w:jc w:val="left"/>
               <w:rPr>
                 <w:rFonts w:ascii="Times New Roman" w:hAnsi="Times New Roman" w:cs="Times New Roman"/>
                 <w:b/>
@@ -559,25 +541,7 @@
                 <w:sz w:val="24"/>
                 <w:szCs w:val="24"/>
               </w:rPr>
-              <w:t xml:space="preserve">{{ </w:t>
-            </w:r>
-            <w:proofErr w:type="spellStart"/>
-            <w:r>
-              <w:rPr>
-                <w:rFonts w:ascii="Times New Roman" w:hAnsi="Times New Roman" w:cs="Times New Roman"/>
-                <w:sz w:val="24"/>
-                <w:szCs w:val="24"/>
-              </w:rPr>
-              <w:t>customer_mobile</w:t>
-            </w:r>
-            <w:proofErr w:type="spellEnd"/>
-            <w:r>
-              <w:rPr>
-                <w:rFonts w:ascii="Times New Roman" w:hAnsi="Times New Roman" w:cs="Times New Roman"/>
-                <w:sz w:val="24"/>
-                <w:szCs w:val="24"/>
-              </w:rPr>
-              <w:t xml:space="preserve"> }}</w:t>
+              <w:t>{{ customer_mobile }}</w:t>
             </w:r>
           </w:p>
         </w:tc>
@@ -623,21 +587,7 @@
               <w:rPr>
                 <w:rFonts w:ascii="Times New Roman" w:hAnsi="Times New Roman" w:cs="Times New Roman"/>
               </w:rPr>
-              <w:t>{{</w:t>
-            </w:r>
-            <w:proofErr w:type="spellStart"/>
-            <w:r>
-              <w:rPr>
-                <w:rFonts w:ascii="Times New Roman" w:hAnsi="Times New Roman" w:cs="Times New Roman"/>
-              </w:rPr>
-              <w:t>invoice_number</w:t>
-            </w:r>
-            <w:proofErr w:type="spellEnd"/>
-            <w:r>
-              <w:rPr>
-                <w:rFonts w:ascii="Times New Roman" w:hAnsi="Times New Roman" w:cs="Times New Roman"/>
-              </w:rPr>
-              <w:t>}}</w:t>
+              <w:t>{{invoice_number}}</w:t>
             </w:r>
           </w:p>
         </w:tc>
@@ -659,21 +609,21 @@
         <w:tblLook w:val="04A0" w:firstRow="1" w:lastRow="0" w:firstColumn="1" w:lastColumn="0" w:noHBand="0" w:noVBand="1"/>
       </w:tblPr>
       <w:tblGrid>
-        <w:gridCol w:w="845"/>
-        <w:gridCol w:w="7230"/>
-        <w:gridCol w:w="992"/>
-        <w:gridCol w:w="1133"/>
-        <w:gridCol w:w="992"/>
+        <w:gridCol w:w="2404"/>
+        <w:gridCol w:w="5101"/>
+        <w:gridCol w:w="853"/>
+        <w:gridCol w:w="994"/>
+        <w:gridCol w:w="1840"/>
       </w:tblGrid>
       <w:tr>
         <w:trPr>
-          <w:trHeight w:val="57"/>
+          <w:trHeight w:val="454"/>
           <w:tblHeader/>
           <w:jc w:val="center"/>
         </w:trPr>
         <w:tc>
           <w:tcPr>
-            <w:tcW w:w="378" w:type="pct"/>
+            <w:tcW w:w="1074" w:type="pct"/>
           </w:tcPr>
           <w:p>
             <w:pPr>
@@ -704,17 +654,13 @@
               <w:jc w:val="center"/>
               <w:rPr>
                 <w:rFonts w:ascii="Times New Roman" w:hAnsi="Times New Roman" w:cs="Times New Roman"/>
-                <w:b/>
-                <w:bCs/>
-                <w:sz w:val="24"/>
-                <w:szCs w:val="24"/>
-              </w:rPr>
-            </w:pPr>
-          </w:p>
-        </w:tc>
-        <w:tc>
-          <w:tcPr>
-            <w:tcW w:w="3230" w:type="pct"/>
+              </w:rPr>
+            </w:pPr>
+          </w:p>
+        </w:tc>
+        <w:tc>
+          <w:tcPr>
+            <w:tcW w:w="2279" w:type="pct"/>
           </w:tcPr>
           <w:p>
             <w:pPr>
@@ -742,7 +688,7 @@
         </w:tc>
         <w:tc>
           <w:tcPr>
-            <w:tcW w:w="443" w:type="pct"/>
+            <w:tcW w:w="381" w:type="pct"/>
           </w:tcPr>
           <w:p>
             <w:pPr>
@@ -770,7 +716,7 @@
         </w:tc>
         <w:tc>
           <w:tcPr>
-            <w:tcW w:w="506" w:type="pct"/>
+            <w:tcW w:w="444" w:type="pct"/>
           </w:tcPr>
           <w:p>
             <w:pPr>
@@ -798,29 +744,39 @@
         </w:tc>
         <w:tc>
           <w:tcPr>
-            <w:tcW w:w="443" w:type="pct"/>
-          </w:tcPr>
-          <w:p>
-            <w:pPr>
-              <w:ind w:left="0"/>
-              <w:jc w:val="center"/>
-              <w:rPr>
-                <w:rFonts w:ascii="Times New Roman" w:hAnsi="Times New Roman" w:cs="Times New Roman"/>
-                <w:b/>
-                <w:bCs/>
-                <w:sz w:val="24"/>
-                <w:szCs w:val="24"/>
-              </w:rPr>
-            </w:pPr>
-            <w:r>
-              <w:rPr>
-                <w:rFonts w:ascii="Times New Roman" w:hAnsi="Times New Roman" w:cs="Times New Roman"/>
-                <w:b/>
-                <w:bCs/>
-                <w:sz w:val="24"/>
-                <w:szCs w:val="24"/>
-              </w:rPr>
-              <w:t>Amount RS</w:t>
+            <w:tcW w:w="822" w:type="pct"/>
+          </w:tcPr>
+          <w:p>
+            <w:pPr>
+              <w:ind w:left="0"/>
+              <w:jc w:val="center"/>
+              <w:rPr>
+                <w:rFonts w:ascii="Times New Roman" w:hAnsi="Times New Roman" w:cs="Times New Roman"/>
+                <w:b/>
+                <w:bCs/>
+                <w:sz w:val="24"/>
+                <w:szCs w:val="24"/>
+              </w:rPr>
+            </w:pPr>
+            <w:r>
+              <w:rPr>
+                <w:rFonts w:ascii="Times New Roman" w:hAnsi="Times New Roman" w:cs="Times New Roman"/>
+                <w:b/>
+                <w:bCs/>
+                <w:sz w:val="24"/>
+                <w:szCs w:val="24"/>
+              </w:rPr>
+              <w:t>Amount R</w:t>
+            </w:r>
+            <w:r>
+              <w:rPr>
+                <w:rFonts w:ascii="Times New Roman" w:hAnsi="Times New Roman" w:cs="Times New Roman"/>
+                <w:b/>
+                <w:bCs/>
+                <w:sz w:val="24"/>
+                <w:szCs w:val="24"/>
+              </w:rPr>
+              <w:t>s.</w:t>
             </w:r>
           </w:p>
           <w:p>
@@ -840,12 +796,12 @@
       </w:tr>
       <w:tr>
         <w:trPr>
-          <w:trHeight w:val="868"/>
+          <w:trHeight w:val="567"/>
           <w:jc w:val="center"/>
         </w:trPr>
         <w:tc>
           <w:tcPr>
-            <w:tcW w:w="378" w:type="pct"/>
+            <w:tcW w:w="1074" w:type="pct"/>
             <w:vAlign w:val="center"/>
           </w:tcPr>
           <w:p>
@@ -866,27 +822,13 @@
               <w:rPr>
                 <w:rFonts w:ascii="Times New Roman" w:hAnsi="Times New Roman" w:cs="Times New Roman"/>
               </w:rPr>
-              <w:t>{{</w:t>
-            </w:r>
-            <w:proofErr w:type="spellStart"/>
-            <w:r>
-              <w:rPr>
-                <w:rFonts w:ascii="Times New Roman" w:hAnsi="Times New Roman" w:cs="Times New Roman"/>
-              </w:rPr>
-              <w:t>loop.index</w:t>
-            </w:r>
-            <w:proofErr w:type="spellEnd"/>
-            <w:r>
-              <w:rPr>
-                <w:rFonts w:ascii="Times New Roman" w:hAnsi="Times New Roman" w:cs="Times New Roman"/>
-              </w:rPr>
-              <w:t>}}</w:t>
-            </w:r>
-          </w:p>
-        </w:tc>
-        <w:tc>
-          <w:tcPr>
-            <w:tcW w:w="3230" w:type="pct"/>
+              <w:t>{{loop.index}}</w:t>
+            </w:r>
+          </w:p>
+        </w:tc>
+        <w:tc>
+          <w:tcPr>
+            <w:tcW w:w="2279" w:type="pct"/>
             <w:vAlign w:val="center"/>
           </w:tcPr>
           <w:p>
@@ -907,155 +849,111 @@
         </w:tc>
         <w:tc>
           <w:tcPr>
-            <w:tcW w:w="443" w:type="pct"/>
+            <w:tcW w:w="381" w:type="pct"/>
             <w:vAlign w:val="center"/>
           </w:tcPr>
           <w:p>
             <w:pPr>
               <w:ind w:left="0"/>
-              <w:jc w:val="left"/>
-              <w:rPr>
-                <w:rFonts w:ascii="Times New Roman" w:hAnsi="Times New Roman" w:cs="Times New Roman"/>
-              </w:rPr>
-            </w:pPr>
-            <w:r>
-              <w:rPr>
-                <w:rFonts w:ascii="Times New Roman" w:hAnsi="Times New Roman" w:cs="Times New Roman"/>
-              </w:rPr>
-              <w:t>{{</w:t>
-            </w:r>
-            <w:proofErr w:type="spellStart"/>
-            <w:r>
-              <w:rPr>
-                <w:rFonts w:ascii="Times New Roman" w:hAnsi="Times New Roman" w:cs="Times New Roman"/>
-              </w:rPr>
-              <w:t>item.rate</w:t>
-            </w:r>
-            <w:proofErr w:type="spellEnd"/>
-            <w:r>
-              <w:rPr>
-                <w:rFonts w:ascii="Times New Roman" w:hAnsi="Times New Roman" w:cs="Times New Roman"/>
-              </w:rPr>
-              <w:t>}}</w:t>
-            </w:r>
-          </w:p>
-        </w:tc>
-        <w:tc>
-          <w:tcPr>
-            <w:tcW w:w="506" w:type="pct"/>
+              <w:jc w:val="center"/>
+              <w:rPr>
+                <w:rFonts w:ascii="Times New Roman" w:hAnsi="Times New Roman" w:cs="Times New Roman"/>
+              </w:rPr>
+            </w:pPr>
+            <w:r>
+              <w:rPr>
+                <w:rFonts w:ascii="Times New Roman" w:hAnsi="Times New Roman" w:cs="Times New Roman"/>
+              </w:rPr>
+              <w:t>{{item.rate}}</w:t>
+            </w:r>
+          </w:p>
+        </w:tc>
+        <w:tc>
+          <w:tcPr>
+            <w:tcW w:w="444" w:type="pct"/>
             <w:vAlign w:val="center"/>
           </w:tcPr>
           <w:p>
             <w:pPr>
               <w:ind w:left="0"/>
-              <w:jc w:val="left"/>
-              <w:rPr>
-                <w:rFonts w:ascii="Times New Roman" w:hAnsi="Times New Roman" w:cs="Times New Roman"/>
-              </w:rPr>
-            </w:pPr>
-            <w:r>
-              <w:rPr>
-                <w:rFonts w:ascii="Times New Roman" w:hAnsi="Times New Roman" w:cs="Times New Roman"/>
-              </w:rPr>
-              <w:t>{{</w:t>
-            </w:r>
-            <w:proofErr w:type="spellStart"/>
-            <w:r>
-              <w:rPr>
-                <w:rFonts w:ascii="Times New Roman" w:hAnsi="Times New Roman" w:cs="Times New Roman"/>
-              </w:rPr>
-              <w:t>item.quantity</w:t>
-            </w:r>
-            <w:proofErr w:type="spellEnd"/>
-            <w:r>
-              <w:rPr>
-                <w:rFonts w:ascii="Times New Roman" w:hAnsi="Times New Roman" w:cs="Times New Roman"/>
-              </w:rPr>
-              <w:t>}}</w:t>
-            </w:r>
-          </w:p>
-        </w:tc>
-        <w:tc>
-          <w:tcPr>
-            <w:tcW w:w="443" w:type="pct"/>
+              <w:jc w:val="center"/>
+              <w:rPr>
+                <w:rFonts w:ascii="Times New Roman" w:hAnsi="Times New Roman" w:cs="Times New Roman"/>
+              </w:rPr>
+            </w:pPr>
+            <w:r>
+              <w:rPr>
+                <w:rFonts w:ascii="Times New Roman" w:hAnsi="Times New Roman" w:cs="Times New Roman"/>
+              </w:rPr>
+              <w:t>{{item.quantity}}</w:t>
+            </w:r>
+          </w:p>
+        </w:tc>
+        <w:tc>
+          <w:tcPr>
+            <w:tcW w:w="822" w:type="pct"/>
             <w:vAlign w:val="center"/>
           </w:tcPr>
           <w:p>
             <w:pPr>
               <w:ind w:left="0"/>
-              <w:jc w:val="left"/>
-              <w:rPr>
-                <w:rFonts w:ascii="Times New Roman" w:hAnsi="Times New Roman" w:cs="Times New Roman"/>
-              </w:rPr>
-            </w:pPr>
-            <w:r>
-              <w:rPr>
-                <w:rFonts w:ascii="Times New Roman" w:hAnsi="Times New Roman" w:cs="Times New Roman"/>
-              </w:rPr>
-              <w:t>{{</w:t>
-            </w:r>
-            <w:proofErr w:type="spellStart"/>
-            <w:r>
-              <w:rPr>
-                <w:rFonts w:ascii="Times New Roman" w:hAnsi="Times New Roman" w:cs="Times New Roman"/>
-              </w:rPr>
-              <w:t>item.amount</w:t>
-            </w:r>
-            <w:proofErr w:type="spellEnd"/>
-            <w:r>
-              <w:rPr>
-                <w:rFonts w:ascii="Times New Roman" w:hAnsi="Times New Roman" w:cs="Times New Roman"/>
-              </w:rPr>
-              <w:t>}}</w:t>
+              <w:jc w:val="center"/>
+              <w:rPr>
+                <w:rFonts w:ascii="Times New Roman" w:hAnsi="Times New Roman" w:cs="Times New Roman"/>
+              </w:rPr>
+            </w:pPr>
+            <w:r>
+              <w:rPr>
+                <w:rFonts w:ascii="Times New Roman" w:hAnsi="Times New Roman" w:cs="Times New Roman"/>
+              </w:rPr>
+              <w:t>{{item.amount}}</w:t>
             </w:r>
           </w:p>
         </w:tc>
       </w:tr>
       <w:tr>
         <w:trPr>
-          <w:trHeight w:val="499"/>
+          <w:trHeight w:val="567"/>
           <w:jc w:val="center"/>
         </w:trPr>
         <w:tc>
           <w:tcPr>
-            <w:tcW w:w="378" w:type="pct"/>
-          </w:tcPr>
-          <w:p>
-            <w:pPr>
-              <w:ind w:left="0"/>
-              <w:jc w:val="center"/>
-            </w:pPr>
-            <w:r>
-              <w:t xml:space="preserve">{% </w:t>
-            </w:r>
-            <w:proofErr w:type="spellStart"/>
-            <w:r>
-              <w:t>endfor</w:t>
-            </w:r>
-            <w:proofErr w:type="spellEnd"/>
-            <w:r>
-              <w:t xml:space="preserve"> %}</w:t>
-            </w:r>
-          </w:p>
-        </w:tc>
-        <w:tc>
-          <w:tcPr>
-            <w:tcW w:w="3230" w:type="pct"/>
-          </w:tcPr>
-          <w:p>
-            <w:pPr>
-              <w:ind w:left="0"/>
-              <w:jc w:val="center"/>
-              <w:rPr>
-                <w:b/>
-                <w:bCs/>
-              </w:rPr>
-            </w:pPr>
-          </w:p>
-        </w:tc>
-        <w:tc>
-          <w:tcPr>
-            <w:tcW w:w="949" w:type="pct"/>
+            <w:tcW w:w="1074" w:type="pct"/>
+          </w:tcPr>
+          <w:p>
+            <w:pPr>
+              <w:ind w:left="0"/>
+              <w:jc w:val="center"/>
+              <w:rPr>
+                <w:rFonts w:ascii="Times New Roman" w:hAnsi="Times New Roman" w:cs="Times New Roman"/>
+              </w:rPr>
+            </w:pPr>
+            <w:r>
+              <w:rPr>
+                <w:rFonts w:ascii="Times New Roman" w:hAnsi="Times New Roman" w:cs="Times New Roman"/>
+              </w:rPr>
+              <w:t>{% endfor %}</w:t>
+            </w:r>
+          </w:p>
+        </w:tc>
+        <w:tc>
+          <w:tcPr>
+            <w:tcW w:w="2279" w:type="pct"/>
+          </w:tcPr>
+          <w:p>
+            <w:pPr>
+              <w:ind w:left="0"/>
+              <w:jc w:val="center"/>
+              <w:rPr>
+                <w:b/>
+                <w:bCs/>
+              </w:rPr>
+            </w:pPr>
+          </w:p>
+        </w:tc>
+        <w:tc>
+          <w:tcPr>
+            <w:tcW w:w="825" w:type="pct"/>
             <w:gridSpan w:val="2"/>
             <w:vAlign w:val="center"/>
           </w:tcPr>
@@ -1081,7 +979,7 @@
         </w:tc>
         <w:tc>
           <w:tcPr>
-            <w:tcW w:w="443" w:type="pct"/>
+            <w:tcW w:w="822" w:type="pct"/>
             <w:vAlign w:val="center"/>
           </w:tcPr>
           <w:p>
@@ -1104,14 +1002,12 @@
               </w:rPr>
               <w:t xml:space="preserve"> </w:t>
             </w:r>
-            <w:proofErr w:type="spellStart"/>
             <w:r>
               <w:rPr>
                 <w:rFonts w:ascii="Times New Roman" w:hAnsi="Times New Roman" w:cs="Times New Roman"/>
               </w:rPr>
               <w:t>gross_total</w:t>
             </w:r>
-            <w:proofErr w:type="spellEnd"/>
             <w:r>
               <w:rPr>
                 <w:rFonts w:ascii="Times New Roman" w:hAnsi="Times New Roman" w:cs="Times New Roman"/>
@@ -1124,56 +1020,47 @@
               </w:rPr>
               <w:t>}}</w:t>
             </w:r>
-          </w:p>
-          <w:p>
-            <w:pPr>
-              <w:ind w:left="0"/>
-              <w:jc w:val="center"/>
-              <w:rPr>
-                <w:rFonts w:ascii="Times New Roman" w:hAnsi="Times New Roman" w:cs="Times New Roman"/>
-              </w:rPr>
-            </w:pPr>
           </w:p>
         </w:tc>
       </w:tr>
       <w:tr>
         <w:trPr>
-          <w:trHeight w:val="406"/>
+          <w:trHeight w:val="567"/>
           <w:jc w:val="center"/>
         </w:trPr>
         <w:tc>
           <w:tcPr>
-            <w:tcW w:w="378" w:type="pct"/>
-          </w:tcPr>
-          <w:p>
-            <w:pPr>
-              <w:ind w:left="0"/>
-              <w:jc w:val="center"/>
-              <w:rPr>
-                <w:b/>
-                <w:bCs/>
-              </w:rPr>
-            </w:pPr>
-          </w:p>
-        </w:tc>
-        <w:tc>
-          <w:tcPr>
-            <w:tcW w:w="3230" w:type="pct"/>
-          </w:tcPr>
-          <w:p>
-            <w:pPr>
-              <w:ind w:left="0"/>
-              <w:jc w:val="center"/>
-              <w:rPr>
-                <w:b/>
-                <w:bCs/>
-              </w:rPr>
-            </w:pPr>
-          </w:p>
-        </w:tc>
-        <w:tc>
-          <w:tcPr>
-            <w:tcW w:w="949" w:type="pct"/>
+            <w:tcW w:w="1074" w:type="pct"/>
+          </w:tcPr>
+          <w:p>
+            <w:pPr>
+              <w:ind w:left="0"/>
+              <w:jc w:val="center"/>
+              <w:rPr>
+                <w:b/>
+                <w:bCs/>
+              </w:rPr>
+            </w:pPr>
+          </w:p>
+        </w:tc>
+        <w:tc>
+          <w:tcPr>
+            <w:tcW w:w="2279" w:type="pct"/>
+          </w:tcPr>
+          <w:p>
+            <w:pPr>
+              <w:ind w:left="0"/>
+              <w:jc w:val="center"/>
+              <w:rPr>
+                <w:b/>
+                <w:bCs/>
+              </w:rPr>
+            </w:pPr>
+          </w:p>
+        </w:tc>
+        <w:tc>
+          <w:tcPr>
+            <w:tcW w:w="825" w:type="pct"/>
             <w:gridSpan w:val="2"/>
             <w:vAlign w:val="center"/>
           </w:tcPr>
@@ -1199,7 +1086,7 @@
         </w:tc>
         <w:tc>
           <w:tcPr>
-            <w:tcW w:w="443" w:type="pct"/>
+            <w:tcW w:w="822" w:type="pct"/>
             <w:vAlign w:val="center"/>
           </w:tcPr>
           <w:p>
@@ -1208,15 +1095,11 @@
               <w:jc w:val="center"/>
               <w:rPr>
                 <w:rFonts w:ascii="Times New Roman" w:hAnsi="Times New Roman" w:cs="Times New Roman"/>
-                <w:b/>
-                <w:bCs/>
-              </w:rPr>
-            </w:pPr>
-            <w:r>
-              <w:rPr>
-                <w:rFonts w:ascii="Times New Roman" w:hAnsi="Times New Roman" w:cs="Times New Roman"/>
-                <w:b/>
-                <w:bCs/>
+              </w:rPr>
+            </w:pPr>
+            <w:r>
+              <w:rPr>
+                <w:rFonts w:ascii="Times New Roman" w:hAnsi="Times New Roman" w:cs="Times New Roman"/>
               </w:rPr>
               <w:t>1,594.80</w:t>
             </w:r>
@@ -1230,37 +1113,37 @@
         </w:trPr>
         <w:tc>
           <w:tcPr>
-            <w:tcW w:w="378" w:type="pct"/>
-          </w:tcPr>
-          <w:p>
-            <w:pPr>
-              <w:ind w:left="0"/>
-              <w:jc w:val="center"/>
-              <w:rPr>
-                <w:b/>
-                <w:bCs/>
-              </w:rPr>
-            </w:pPr>
-          </w:p>
-        </w:tc>
-        <w:tc>
-          <w:tcPr>
-            <w:tcW w:w="3230" w:type="pct"/>
-          </w:tcPr>
-          <w:p>
-            <w:pPr>
-              <w:ind w:left="0"/>
-              <w:jc w:val="center"/>
-              <w:rPr>
-                <w:b/>
-                <w:bCs/>
-              </w:rPr>
-            </w:pPr>
-          </w:p>
-        </w:tc>
-        <w:tc>
-          <w:tcPr>
-            <w:tcW w:w="949" w:type="pct"/>
+            <w:tcW w:w="1074" w:type="pct"/>
+          </w:tcPr>
+          <w:p>
+            <w:pPr>
+              <w:ind w:left="0"/>
+              <w:jc w:val="center"/>
+              <w:rPr>
+                <w:b/>
+                <w:bCs/>
+              </w:rPr>
+            </w:pPr>
+          </w:p>
+        </w:tc>
+        <w:tc>
+          <w:tcPr>
+            <w:tcW w:w="2279" w:type="pct"/>
+          </w:tcPr>
+          <w:p>
+            <w:pPr>
+              <w:ind w:left="0"/>
+              <w:jc w:val="center"/>
+              <w:rPr>
+                <w:b/>
+                <w:bCs/>
+              </w:rPr>
+            </w:pPr>
+          </w:p>
+        </w:tc>
+        <w:tc>
+          <w:tcPr>
+            <w:tcW w:w="825" w:type="pct"/>
             <w:gridSpan w:val="2"/>
             <w:vAlign w:val="center"/>
           </w:tcPr>
@@ -1286,7 +1169,7 @@
         </w:tc>
         <w:tc>
           <w:tcPr>
-            <w:tcW w:w="443" w:type="pct"/>
+            <w:tcW w:w="822" w:type="pct"/>
             <w:vAlign w:val="center"/>
           </w:tcPr>
           <w:p>
@@ -1295,15 +1178,11 @@
               <w:jc w:val="center"/>
               <w:rPr>
                 <w:rFonts w:ascii="Times New Roman" w:hAnsi="Times New Roman" w:cs="Times New Roman"/>
-                <w:b/>
-                <w:bCs/>
-              </w:rPr>
-            </w:pPr>
-            <w:r>
-              <w:rPr>
-                <w:rFonts w:ascii="Times New Roman" w:hAnsi="Times New Roman" w:cs="Times New Roman"/>
-                <w:b/>
-                <w:bCs/>
+              </w:rPr>
+            </w:pPr>
+            <w:r>
+              <w:rPr>
+                <w:rFonts w:ascii="Times New Roman" w:hAnsi="Times New Roman" w:cs="Times New Roman"/>
               </w:rPr>
               <w:t>1,594.80</w:t>
             </w:r>
@@ -1317,37 +1196,37 @@
         </w:trPr>
         <w:tc>
           <w:tcPr>
-            <w:tcW w:w="378" w:type="pct"/>
-          </w:tcPr>
-          <w:p>
-            <w:pPr>
-              <w:ind w:left="0"/>
-              <w:jc w:val="center"/>
-              <w:rPr>
-                <w:b/>
-                <w:bCs/>
-              </w:rPr>
-            </w:pPr>
-          </w:p>
-        </w:tc>
-        <w:tc>
-          <w:tcPr>
-            <w:tcW w:w="3230" w:type="pct"/>
-          </w:tcPr>
-          <w:p>
-            <w:pPr>
-              <w:ind w:left="0"/>
-              <w:jc w:val="center"/>
-              <w:rPr>
-                <w:b/>
-                <w:bCs/>
-              </w:rPr>
-            </w:pPr>
-          </w:p>
-        </w:tc>
-        <w:tc>
-          <w:tcPr>
-            <w:tcW w:w="949" w:type="pct"/>
+            <w:tcW w:w="1074" w:type="pct"/>
+          </w:tcPr>
+          <w:p>
+            <w:pPr>
+              <w:ind w:left="0"/>
+              <w:jc w:val="center"/>
+              <w:rPr>
+                <w:b/>
+                <w:bCs/>
+              </w:rPr>
+            </w:pPr>
+          </w:p>
+        </w:tc>
+        <w:tc>
+          <w:tcPr>
+            <w:tcW w:w="2279" w:type="pct"/>
+          </w:tcPr>
+          <w:p>
+            <w:pPr>
+              <w:ind w:left="0"/>
+              <w:jc w:val="center"/>
+              <w:rPr>
+                <w:b/>
+                <w:bCs/>
+              </w:rPr>
+            </w:pPr>
+          </w:p>
+        </w:tc>
+        <w:tc>
+          <w:tcPr>
+            <w:tcW w:w="825" w:type="pct"/>
             <w:gridSpan w:val="2"/>
             <w:vAlign w:val="center"/>
           </w:tcPr>
@@ -1373,7 +1252,7 @@
         </w:tc>
         <w:tc>
           <w:tcPr>
-            <w:tcW w:w="443" w:type="pct"/>
+            <w:tcW w:w="822" w:type="pct"/>
           </w:tcPr>
           <w:p>
             <w:pPr>
@@ -3164,6 +3043,36 @@
       </w:tblBorders>
     </w:tblPr>
   </w:style>
+  <w:style w:type="paragraph" w:styleId="HTMLPreformatted">
+    <w:name w:val="HTML Preformatted"/>
+    <w:basedOn w:val="Normal"/>
+    <w:link w:val="HTMLPreformattedChar"/>
+    <w:uiPriority w:val="99"/>
+    <w:semiHidden/>
+    <w:unhideWhenUsed/>
+    <w:rsid w:val="006A4444"/>
+    <w:pPr>
+      <w:spacing w:before="0" w:after="0" w:line="240" w:lineRule="auto"/>
+    </w:pPr>
+    <w:rPr>
+      <w:rFonts w:ascii="Consolas" w:hAnsi="Consolas"/>
+      <w:sz w:val="20"/>
+      <w:szCs w:val="20"/>
+    </w:rPr>
+  </w:style>
+  <w:style w:type="character" w:customStyle="1" w:styleId="HTMLPreformattedChar">
+    <w:name w:val="HTML Preformatted Char"/>
+    <w:basedOn w:val="DefaultParagraphFont"/>
+    <w:link w:val="HTMLPreformatted"/>
+    <w:uiPriority w:val="99"/>
+    <w:semiHidden/>
+    <w:rsid w:val="006A4444"/>
+    <w:rPr>
+      <w:rFonts w:ascii="Consolas" w:hAnsi="Consolas"/>
+      <w:sz w:val="20"/>
+      <w:szCs w:val="20"/>
+    </w:rPr>
+  </w:style>
 </w:styles>
 </file>
 
